--- a/Artefatos/29. Diagrama de Casos de Uso.docx
+++ b/Artefatos/29. Diagrama de Casos de Uso.docx
@@ -22,17 +22,74 @@
           <w:szCs w:val="32"/>
         </w:rPr>
         <w:drawing>
-          <wp:anchor distT="0" distB="0" distL="114300" distR="114300" simplePos="0" relativeHeight="251658240" behindDoc="0" locked="0" layoutInCell="1" allowOverlap="1">
+          <wp:anchor distT="0" distB="0" distL="114300" distR="114300" simplePos="0" relativeHeight="251658240" behindDoc="1" locked="0" layoutInCell="1" allowOverlap="1">
             <wp:simplePos x="0" y="0"/>
             <wp:positionH relativeFrom="column">
-              <wp:posOffset>4445</wp:posOffset>
+              <wp:posOffset>109220</wp:posOffset>
             </wp:positionH>
             <wp:positionV relativeFrom="paragraph">
-              <wp:posOffset>690880</wp:posOffset>
+              <wp:posOffset>433705</wp:posOffset>
             </wp:positionV>
-            <wp:extent cx="5759450" cy="6400165"/>
-            <wp:effectExtent l="0" t="0" r="0" b="635"/>
-            <wp:wrapNone/>
+            <wp:extent cx="5579745" cy="6200775"/>
+            <wp:effectExtent l="0" t="0" r="1905" b="9525"/>
+            <wp:wrapTight wrapText="bothSides">
+              <wp:wrapPolygon edited="0">
+                <wp:start x="5531" y="332"/>
+                <wp:lineTo x="4941" y="597"/>
+                <wp:lineTo x="3835" y="1261"/>
+                <wp:lineTo x="3687" y="2057"/>
+                <wp:lineTo x="3614" y="3650"/>
+                <wp:lineTo x="3024" y="4712"/>
+                <wp:lineTo x="0" y="4778"/>
+                <wp:lineTo x="0" y="5773"/>
+                <wp:lineTo x="369" y="6835"/>
+                <wp:lineTo x="0" y="7300"/>
+                <wp:lineTo x="0" y="7963"/>
+                <wp:lineTo x="590" y="8959"/>
+                <wp:lineTo x="590" y="14267"/>
+                <wp:lineTo x="221" y="15329"/>
+                <wp:lineTo x="0" y="15727"/>
+                <wp:lineTo x="0" y="15860"/>
+                <wp:lineTo x="590" y="16391"/>
+                <wp:lineTo x="0" y="17320"/>
+                <wp:lineTo x="0" y="17983"/>
+                <wp:lineTo x="3614" y="18514"/>
+                <wp:lineTo x="3614" y="19709"/>
+                <wp:lineTo x="3909" y="20638"/>
+                <wp:lineTo x="3909" y="20837"/>
+                <wp:lineTo x="5015" y="21567"/>
+                <wp:lineTo x="5310" y="21567"/>
+                <wp:lineTo x="16888" y="21567"/>
+                <wp:lineTo x="17183" y="21567"/>
+                <wp:lineTo x="18289" y="20837"/>
+                <wp:lineTo x="18289" y="20638"/>
+                <wp:lineTo x="18584" y="19576"/>
+                <wp:lineTo x="21534" y="19510"/>
+                <wp:lineTo x="21534" y="18846"/>
+                <wp:lineTo x="20944" y="17453"/>
+                <wp:lineTo x="21534" y="17320"/>
+                <wp:lineTo x="21534" y="17187"/>
+                <wp:lineTo x="21165" y="16391"/>
+                <wp:lineTo x="18584" y="15329"/>
+                <wp:lineTo x="18584" y="14267"/>
+                <wp:lineTo x="19026" y="14267"/>
+                <wp:lineTo x="21091" y="13405"/>
+                <wp:lineTo x="21386" y="13139"/>
+                <wp:lineTo x="21312" y="12807"/>
+                <wp:lineTo x="20796" y="12144"/>
+                <wp:lineTo x="21312" y="11347"/>
+                <wp:lineTo x="21312" y="11082"/>
+                <wp:lineTo x="20649" y="11082"/>
+                <wp:lineTo x="21091" y="10684"/>
+                <wp:lineTo x="20649" y="10219"/>
+                <wp:lineTo x="18584" y="10020"/>
+                <wp:lineTo x="18584" y="2588"/>
+                <wp:lineTo x="18436" y="1327"/>
+                <wp:lineTo x="17256" y="597"/>
+                <wp:lineTo x="16666" y="332"/>
+                <wp:lineTo x="5531" y="332"/>
+              </wp:wrapPolygon>
+            </wp:wrapTight>
             <wp:docPr id="1" name="Imagem 1" descr="Tela de celular com texto preto sobre fundo branco&#10;&#10;Descrição gerada automaticamente"/>
             <wp:cNvGraphicFramePr>
               <a:graphicFrameLocks xmlns:a="http://schemas.openxmlformats.org/drawingml/2006/main" noChangeAspect="1"/>
@@ -58,7 +115,7 @@
                   <pic:spPr bwMode="auto">
                     <a:xfrm>
                       <a:off x="0" y="0"/>
-                      <a:ext cx="5759450" cy="6400165"/>
+                      <a:ext cx="5579745" cy="6200775"/>
                     </a:xfrm>
                     <a:prstGeom prst="rect">
                       <a:avLst/>
@@ -75,6 +132,12 @@
                 </pic:pic>
               </a:graphicData>
             </a:graphic>
+            <wp14:sizeRelH relativeFrom="margin">
+              <wp14:pctWidth>0</wp14:pctWidth>
+            </wp14:sizeRelH>
+            <wp14:sizeRelV relativeFrom="margin">
+              <wp14:pctHeight>0</wp14:pctHeight>
+            </wp14:sizeRelV>
           </wp:anchor>
         </w:drawing>
       </w:r>
